--- a/AI_phase5.mec.docx
+++ b/AI_phase5.mec.docx
@@ -4,6 +4,7 @@
   <w:body>
     <w:p>
       <w:pPr>
+        <w:jc w:val="center"/>
         <w:rPr>
           <w:b/>
           <w:bCs/>
@@ -16,7 +17,7 @@
           <w:bCs/>
           <w:color w:val="0070C0"/>
         </w:rPr>
-        <w:t xml:space="preserve">       </w:t>
+        <w:t>62352110</w:t>
       </w:r>
       <w:r>
         <w:rPr>
@@ -24,7 +25,33 @@
           <w:bCs/>
           <w:color w:val="0070C0"/>
         </w:rPr>
-        <w:t xml:space="preserve">                                                              </w:t>
+        <w:t>6020/</w:t>
+      </w:r>
+      <w:proofErr w:type="spellStart"/>
+      <w:r>
+        <w:rPr>
+          <w:b/>
+          <w:bCs/>
+          <w:color w:val="0070C0"/>
+        </w:rPr>
+        <w:t>P.Jansirani</w:t>
+      </w:r>
+      <w:proofErr w:type="spellEnd"/>
+      <w:r>
+        <w:rPr>
+          <w:b/>
+          <w:bCs/>
+          <w:color w:val="0070C0"/>
+        </w:rPr>
+        <w:t xml:space="preserve">    </w:t>
+      </w:r>
+      <w:r>
+        <w:rPr>
+          <w:b/>
+          <w:bCs/>
+          <w:color w:val="0070C0"/>
+        </w:rPr>
+        <w:t>/</w:t>
       </w:r>
       <w:r>
         <w:rPr>
@@ -6789,7 +6816,9 @@
       <w:pPr>
         <w:divId w:val="253901625"/>
         <w:rPr>
-          <w:color w:val="4472C4" w:themeColor="accent1"/>
+          <w:b/>
+          <w:bCs/>
+          <w:color w:val="FF0000"/>
         </w:rPr>
       </w:pPr>
       <w:r>
@@ -6847,14 +6876,56 @@
           </wp:anchor>
         </w:drawing>
       </w:r>
+      <w:r>
+        <w:rPr>
+          <w:color w:val="4472C4" w:themeColor="accent1"/>
+        </w:rPr>
+        <w:t xml:space="preserve"> </w:t>
+      </w:r>
     </w:p>
     <w:p>
       <w:pPr>
         <w:divId w:val="253901625"/>
         <w:rPr>
-          <w:color w:val="4472C4" w:themeColor="accent1"/>
-        </w:rPr>
-      </w:pPr>
+          <w:b/>
+          <w:bCs/>
+          <w:color w:val="4472C4" w:themeColor="accent1"/>
+        </w:rPr>
+      </w:pPr>
+      <w:r>
+        <w:rPr>
+          <w:b/>
+          <w:bCs/>
+          <w:color w:val="4472C4" w:themeColor="accent1"/>
+        </w:rPr>
+        <w:t>623521106020</w:t>
+      </w:r>
+      <w:r>
+        <w:rPr>
+          <w:b/>
+          <w:bCs/>
+          <w:color w:val="4472C4" w:themeColor="accent1"/>
+        </w:rPr>
+        <w:t>/</w:t>
+      </w:r>
+      <w:proofErr w:type="spellStart"/>
+      <w:r>
+        <w:rPr>
+          <w:b/>
+          <w:bCs/>
+          <w:color w:val="4472C4" w:themeColor="accent1"/>
+        </w:rPr>
+        <w:t>P.Jansirani</w:t>
+      </w:r>
+      <w:proofErr w:type="spellEnd"/>
+      <w:r>
+        <w:rPr>
+          <w:b/>
+          <w:bCs/>
+          <w:color w:val="4472C4" w:themeColor="accent1"/>
+        </w:rPr>
+        <w:t>,</w:t>
+      </w:r>
     </w:p>
     <w:p>
       <w:pPr>

--- a/AI_phase5.mec.docx
+++ b/AI_phase5.mec.docx
@@ -6816,9 +6816,7 @@
       <w:pPr>
         <w:divId w:val="253901625"/>
         <w:rPr>
-          <w:b/>
-          <w:bCs/>
-          <w:color w:val="FF0000"/>
+          <w:color w:val="4472C4" w:themeColor="accent1"/>
         </w:rPr>
       </w:pPr>
       <w:r>
@@ -6882,6 +6880,214 @@
         </w:rPr>
         <w:t xml:space="preserve"> </w:t>
       </w:r>
+    </w:p>
+    <w:p>
+      <w:pPr>
+        <w:divId w:val="253901625"/>
+        <w:rPr>
+          <w:color w:val="4472C4" w:themeColor="accent1"/>
+        </w:rPr>
+      </w:pPr>
+    </w:p>
+    <w:p>
+      <w:pPr>
+        <w:divId w:val="253901625"/>
+        <w:rPr>
+          <w:color w:val="4472C4" w:themeColor="accent1"/>
+        </w:rPr>
+      </w:pPr>
+    </w:p>
+    <w:p>
+      <w:pPr>
+        <w:divId w:val="253901625"/>
+        <w:rPr>
+          <w:color w:val="4472C4" w:themeColor="accent1"/>
+        </w:rPr>
+      </w:pPr>
+    </w:p>
+    <w:p>
+      <w:pPr>
+        <w:divId w:val="253901625"/>
+        <w:rPr>
+          <w:color w:val="4472C4" w:themeColor="accent1"/>
+        </w:rPr>
+      </w:pPr>
+      <w:r>
+        <w:rPr>
+          <w:b/>
+          <w:bCs/>
+          <w:color w:val="000000" w:themeColor="text1"/>
+        </w:rPr>
+        <w:t>Advanced regression technic in AI measure energy consumption ;</w:t>
+      </w:r>
+      <w:r>
+        <w:rPr>
+          <w:color w:val="4472C4" w:themeColor="accent1"/>
+        </w:rPr>
+        <w:t>Advanced regression techniques in AI can be used to measure and predict energy consumption more accurately. Here are some advanced regression methods that can be applied:</w:t>
+      </w:r>
+    </w:p>
+    <w:p>
+      <w:pPr>
+        <w:divId w:val="253901625"/>
+        <w:rPr>
+          <w:color w:val="4472C4" w:themeColor="accent1"/>
+        </w:rPr>
+      </w:pPr>
+      <w:r>
+        <w:rPr>
+          <w:color w:val="4472C4" w:themeColor="accent1"/>
+        </w:rPr>
+        <w:t xml:space="preserve"> ✓ Polynomial Regression</w:t>
+      </w:r>
+    </w:p>
+    <w:p>
+      <w:pPr>
+        <w:divId w:val="253901625"/>
+        <w:rPr>
+          <w:color w:val="4472C4" w:themeColor="accent1"/>
+        </w:rPr>
+      </w:pPr>
+      <w:r>
+        <w:rPr>
+          <w:color w:val="4472C4" w:themeColor="accent1"/>
+        </w:rPr>
+        <w:t xml:space="preserve"> ✓Ridge Regression and Lasso Regression</w:t>
+      </w:r>
+    </w:p>
+    <w:p>
+      <w:pPr>
+        <w:divId w:val="253901625"/>
+        <w:rPr>
+          <w:color w:val="4472C4" w:themeColor="accent1"/>
+        </w:rPr>
+      </w:pPr>
+      <w:r>
+        <w:rPr>
+          <w:color w:val="4472C4" w:themeColor="accent1"/>
+        </w:rPr>
+        <w:t xml:space="preserve"> ✓Support Vector Regression (SVR)</w:t>
+      </w:r>
+    </w:p>
+    <w:p>
+      <w:pPr>
+        <w:divId w:val="253901625"/>
+        <w:rPr>
+          <w:color w:val="4472C4" w:themeColor="accent1"/>
+        </w:rPr>
+      </w:pPr>
+      <w:r>
+        <w:rPr>
+          <w:color w:val="4472C4" w:themeColor="accent1"/>
+        </w:rPr>
+        <w:t xml:space="preserve"> ✓Random Forest Regression</w:t>
+      </w:r>
+    </w:p>
+    <w:p>
+      <w:pPr>
+        <w:divId w:val="253901625"/>
+        <w:rPr>
+          <w:color w:val="4472C4" w:themeColor="accent1"/>
+        </w:rPr>
+      </w:pPr>
+      <w:r>
+        <w:rPr>
+          <w:color w:val="4472C4" w:themeColor="accent1"/>
+        </w:rPr>
+        <w:t xml:space="preserve"> ✓Gradient Boosting Regression</w:t>
+      </w:r>
+    </w:p>
+    <w:p>
+      <w:pPr>
+        <w:divId w:val="253901625"/>
+        <w:rPr>
+          <w:color w:val="4472C4" w:themeColor="accent1"/>
+        </w:rPr>
+      </w:pPr>
+      <w:r>
+        <w:rPr>
+          <w:color w:val="4472C4" w:themeColor="accent1"/>
+        </w:rPr>
+        <w:t xml:space="preserve"> ✓Neural Network Regression</w:t>
+      </w:r>
+    </w:p>
+    <w:p>
+      <w:pPr>
+        <w:divId w:val="253901625"/>
+        <w:rPr>
+          <w:color w:val="4472C4" w:themeColor="accent1"/>
+        </w:rPr>
+      </w:pPr>
+    </w:p>
+    <w:p>
+      <w:pPr>
+        <w:divId w:val="253901625"/>
+        <w:rPr>
+          <w:b/>
+          <w:bCs/>
+          <w:color w:val="000000" w:themeColor="text1"/>
+        </w:rPr>
+      </w:pPr>
+      <w:r>
+        <w:rPr>
+          <w:b/>
+          <w:bCs/>
+          <w:color w:val="000000" w:themeColor="text1"/>
+        </w:rPr>
+        <w:t>Complexity of Measuring AI’s Energy Consumption;</w:t>
+      </w:r>
+    </w:p>
+    <w:p>
+      <w:pPr>
+        <w:divId w:val="253901625"/>
+        <w:rPr>
+          <w:color w:val="000000" w:themeColor="text1"/>
+        </w:rPr>
+      </w:pPr>
+      <w:r>
+        <w:rPr>
+          <w:color w:val="000000" w:themeColor="text1"/>
+        </w:rPr>
+        <w:t xml:space="preserve">The precise energy consumption of an AI language model like GPT is not directly measurable in isolation. AI language models run on large-scale distributed systems spread across multiple servers and data </w:t>
+      </w:r>
+      <w:proofErr w:type="spellStart"/>
+      <w:r>
+        <w:rPr>
+          <w:color w:val="000000" w:themeColor="text1"/>
+        </w:rPr>
+        <w:t>centers</w:t>
+      </w:r>
+      <w:proofErr w:type="spellEnd"/>
+      <w:r>
+        <w:rPr>
+          <w:color w:val="000000" w:themeColor="text1"/>
+        </w:rPr>
+        <w:t xml:space="preserve">. These systems handle numerous requests from users worldwide. The energy consumption is not attributed to a single model or server but shared across the entire infrastructure, making it challenging to isolate specific energy usage for any individual model. Further, as AI models are used for various tasks and by numerous users simultaneously, the workload and energy usage fluctuate, making it difficult to pinpoint precise energy consumption at any given moment. Additionally, AI language models rely on various supporting services, such as data storage, networking, and cooling systems. The energy consumed by these auxiliary services is also intertwined with the overall energy usage. Data </w:t>
+      </w:r>
+      <w:proofErr w:type="spellStart"/>
+      <w:r>
+        <w:rPr>
+          <w:color w:val="000000" w:themeColor="text1"/>
+        </w:rPr>
+        <w:t>centers</w:t>
+      </w:r>
+      <w:proofErr w:type="spellEnd"/>
+      <w:r>
+        <w:rPr>
+          <w:color w:val="000000" w:themeColor="text1"/>
+        </w:rPr>
+        <w:t xml:space="preserve"> and servers often run background processes and maintenance tasks, not directly related to user requests, which also contribute to energy consumption. These processes further complicate the measurement of energy usage for individual AI models.</w:t>
+      </w:r>
+    </w:p>
+    <w:p>
+      <w:pPr>
+        <w:divId w:val="253901625"/>
+        <w:rPr>
+          <w:b/>
+          <w:bCs/>
+          <w:color w:val="000000" w:themeColor="text1"/>
+        </w:rPr>
+      </w:pPr>
     </w:p>
     <w:p>
       <w:pPr>
